--- a/Main documents/Data Analysis/Data_Analysis_Markdown.docx
+++ b/Main documents/Data Analysis/Data_Analysis_Markdown.docx
@@ -56,60 +56,40 @@
     </w:p>
     <w:p>
       <w:pPr>
-        <w:pStyle w:val="SourceCode"/>
-      </w:pPr>
-      <w:r>
-        <w:rPr>
-          <w:rStyle w:val="NormalTok"/>
-        </w:rPr>
-        <w:t xml:space="preserve">##remove all nonGame cases</w:t>
-      </w:r>
-      <w:r>
-        <w:br w:type="textWrapping"/>
-      </w:r>
-      <w:r>
-        <w:rPr>
-          <w:rStyle w:val="NormalTok"/>
-        </w:rPr>
-        <w:t xml:space="preserve">##then group by if metacritic != 0 (one group of games that received the score, and one that didn't)</w:t>
+        <w:pStyle w:val="Heading2"/>
+      </w:pPr>
+      <w:bookmarkStart w:id="22" w:name="question-2"/>
+      <w:bookmarkEnd w:id="22"/>
+      <w:r>
+        <w:t xml:space="preserve">Question 2</w:t>
       </w:r>
     </w:p>
     <w:p>
       <w:pPr>
-        <w:pStyle w:val="Heading2"/>
-      </w:pPr>
-      <w:bookmarkStart w:id="22" w:name="question-2"/>
-      <w:bookmarkEnd w:id="22"/>
-      <w:r>
-        <w:t xml:space="preserve">Question 2</w:t>
+        <w:pStyle w:val="FirstParagraph"/>
+      </w:pPr>
+      <w:r>
+        <w:t xml:space="preserve">“</w:t>
+      </w:r>
+      <w:r>
+        <w:t xml:space="preserve">Does length of game description or number of game screenshots have a measurable effect on the sales of the game?</w:t>
+      </w:r>
+      <w:r>
+        <w:t xml:space="preserve">”</w:t>
       </w:r>
     </w:p>
     <w:p>
       <w:pPr>
-        <w:pStyle w:val="FirstParagraph"/>
-      </w:pPr>
-      <w:r>
-        <w:t xml:space="preserve">“</w:t>
-      </w:r>
-      <w:r>
-        <w:t xml:space="preserve">Does length of game description or number of game screenshots have a measurable effect on the sales of the game?</w:t>
-      </w:r>
-      <w:r>
-        <w:t xml:space="preserve">”</w:t>
+        <w:pStyle w:val="Heading2"/>
+      </w:pPr>
+      <w:bookmarkStart w:id="23" w:name="question-3"/>
+      <w:bookmarkEnd w:id="23"/>
+      <w:r>
+        <w:t xml:space="preserve">Question 3</w:t>
       </w:r>
     </w:p>
     <w:p>
       <w:pPr>
-        <w:pStyle w:val="Heading2"/>
-      </w:pPr>
-      <w:bookmarkStart w:id="23" w:name="question-3"/>
-      <w:bookmarkEnd w:id="23"/>
-      <w:r>
-        <w:t xml:space="preserve">Question 3</w:t>
-      </w:r>
-    </w:p>
-    <w:p>
-      <w:pPr>
         <w:pStyle w:val="FirstParagraph"/>
       </w:pPr>
       <w:r>
@@ -120,26 +100,6 @@
       </w:r>
       <w:r>
         <w:t xml:space="preserve">”</w:t>
-      </w:r>
-    </w:p>
-    <w:p>
-      <w:pPr>
-        <w:pStyle w:val="SourceCode"/>
-      </w:pPr>
-      <w:r>
-        <w:rPr>
-          <w:rStyle w:val="NormalTok"/>
-        </w:rPr>
-        <w:t xml:space="preserve">##most likely a regression analysis here too</w:t>
-      </w:r>
-      <w:r>
-        <w:br w:type="textWrapping"/>
-      </w:r>
-      <w:r>
-        <w:rPr>
-          <w:rStyle w:val="NormalTok"/>
-        </w:rPr>
-        <w:t xml:space="preserve">##num of owners vs. price(final)</w:t>
       </w:r>
     </w:p>
     <w:sectPr/>
@@ -250,7 +210,7 @@
     </w:lvl>
   </w:abstractNum>
   <w:abstractNum w:abstractNumId="990">
-    <w:nsid w:val="fbb2d9a8"/>
+    <w:nsid w:val="617d2149"/>
     <w:multiLevelType w:val="multilevel"/>
     <w:lvl w:ilvl="0">
       <w:numFmt w:val="bullet"/>

--- a/Main documents/Data Analysis/Data_Analysis_Markdown.docx
+++ b/Main documents/Data Analysis/Data_Analysis_Markdown.docx
@@ -45,12 +45,21 @@
         <w:pStyle w:val="FirstParagraph"/>
       </w:pPr>
       <w:r>
+        <w:rPr>
+          <w:b/>
+        </w:rPr>
         <w:t xml:space="preserve">“</w:t>
       </w:r>
       <w:r>
+        <w:rPr>
+          <w:b/>
+        </w:rPr>
         <w:t xml:space="preserve">Are there any qualitative differences that can be measured between games that received a Metacritic score and those that didn’t?</w:t>
       </w:r>
       <w:r>
+        <w:rPr>
+          <w:b/>
+        </w:rPr>
         <w:t xml:space="preserve">”</w:t>
       </w:r>
     </w:p>
@@ -69,36 +78,429 @@
         <w:pStyle w:val="FirstParagraph"/>
       </w:pPr>
       <w:r>
+        <w:rPr>
+          <w:b/>
+        </w:rPr>
         <w:t xml:space="preserve">“</w:t>
       </w:r>
       <w:r>
-        <w:t xml:space="preserve">Does length of game description or number of game screenshots have a measurable effect on the sales of the game?</w:t>
-      </w:r>
-      <w:r>
+        <w:rPr>
+          <w:b/>
+        </w:rPr>
+        <w:t xml:space="preserve">Does the number of game screenshots have a measurable effect on the sales of the game?</w:t>
+      </w:r>
+      <w:r>
+        <w:rPr>
+          <w:b/>
+        </w:rPr>
         <w:t xml:space="preserve">”</w:t>
       </w:r>
     </w:p>
     <w:p>
       <w:pPr>
-        <w:pStyle w:val="Heading2"/>
-      </w:pPr>
-      <w:bookmarkStart w:id="23" w:name="question-3"/>
-      <w:bookmarkEnd w:id="23"/>
-      <w:r>
-        <w:t xml:space="preserve">Question 3</w:t>
+        <w:pStyle w:val="BodyText"/>
+      </w:pPr>
+      <w:r>
+        <w:t xml:space="preserve">To visualize the relationship, let’s graph a scatterplot first:</w:t>
+      </w:r>
+      <w:r>
+        <w:t xml:space="preserve"> </w:t>
+      </w:r>
+      <w:r>
+        <w:drawing>
+          <wp:inline>
+            <wp:extent cx="4620126" cy="3696101"/>
+            <wp:effectExtent b="0" l="0" r="0" t="0"/>
+            <wp:docPr descr="" title="" id="1" name="Picture"/>
+            <a:graphic>
+              <a:graphicData uri="http://schemas.openxmlformats.org/drawingml/2006/picture">
+                <pic:pic>
+                  <pic:nvPicPr>
+                    <pic:cNvPr descr="Data_Analysis_Markdown_files/figure-docx/unnamed-chunk-2-1.png" id="0" name="Picture"/>
+                    <pic:cNvPicPr>
+                      <a:picLocks noChangeArrowheads="1" noChangeAspect="1"/>
+                    </pic:cNvPicPr>
+                  </pic:nvPicPr>
+                  <pic:blipFill>
+                    <a:blip r:embed="rId23"/>
+                    <a:stretch>
+                      <a:fillRect/>
+                    </a:stretch>
+                  </pic:blipFill>
+                  <pic:spPr bwMode="auto">
+                    <a:xfrm>
+                      <a:off x="0" y="0"/>
+                      <a:ext cx="4620126" cy="3696101"/>
+                    </a:xfrm>
+                    <a:prstGeom prst="rect">
+                      <a:avLst/>
+                    </a:prstGeom>
+                    <a:noFill/>
+                    <a:ln w="9525">
+                      <a:noFill/>
+                      <a:headEnd/>
+                      <a:tailEnd/>
+                    </a:ln>
+                  </pic:spPr>
+                </pic:pic>
+              </a:graphicData>
+            </a:graphic>
+          </wp:inline>
+        </w:drawing>
       </w:r>
     </w:p>
     <w:p>
       <w:pPr>
+        <w:pStyle w:val="BodyText"/>
+      </w:pPr>
+      <w:r>
+        <w:t xml:space="preserve">Then, to see if we have any outliers, let’s graph boxplots for both the</w:t>
+      </w:r>
+      <w:r>
+        <w:t xml:space="preserve"> </w:t>
+      </w:r>
+      <w:r>
+        <w:t xml:space="preserve">“</w:t>
+      </w:r>
+      <w:r>
+        <w:t xml:space="preserve">ScreenshotCount</w:t>
+      </w:r>
+      <w:r>
+        <w:t xml:space="preserve">”</w:t>
+      </w:r>
+      <w:r>
+        <w:t xml:space="preserve"> </w:t>
+      </w:r>
+      <w:r>
+        <w:t xml:space="preserve">and</w:t>
+      </w:r>
+      <w:r>
+        <w:t xml:space="preserve"> </w:t>
+      </w:r>
+      <w:r>
+        <w:t xml:space="preserve">“</w:t>
+      </w:r>
+      <w:r>
+        <w:t xml:space="preserve">SteamSpyOwners</w:t>
+      </w:r>
+      <w:r>
+        <w:t xml:space="preserve">”</w:t>
+      </w:r>
+      <w:r>
+        <w:t xml:space="preserve">:</w:t>
+      </w:r>
+      <w:r>
+        <w:t xml:space="preserve"> </w:t>
+      </w:r>
+      <w:r>
+        <w:drawing>
+          <wp:inline>
+            <wp:extent cx="4620126" cy="3696101"/>
+            <wp:effectExtent b="0" l="0" r="0" t="0"/>
+            <wp:docPr descr="" title="" id="1" name="Picture"/>
+            <a:graphic>
+              <a:graphicData uri="http://schemas.openxmlformats.org/drawingml/2006/picture">
+                <pic:pic>
+                  <pic:nvPicPr>
+                    <pic:cNvPr descr="Data_Analysis_Markdown_files/figure-docx/unnamed-chunk-3-1.png" id="0" name="Picture"/>
+                    <pic:cNvPicPr>
+                      <a:picLocks noChangeArrowheads="1" noChangeAspect="1"/>
+                    </pic:cNvPicPr>
+                  </pic:nvPicPr>
+                  <pic:blipFill>
+                    <a:blip r:embed="rId24"/>
+                    <a:stretch>
+                      <a:fillRect/>
+                    </a:stretch>
+                  </pic:blipFill>
+                  <pic:spPr bwMode="auto">
+                    <a:xfrm>
+                      <a:off x="0" y="0"/>
+                      <a:ext cx="4620126" cy="3696101"/>
+                    </a:xfrm>
+                    <a:prstGeom prst="rect">
+                      <a:avLst/>
+                    </a:prstGeom>
+                    <a:noFill/>
+                    <a:ln w="9525">
+                      <a:noFill/>
+                      <a:headEnd/>
+                      <a:tailEnd/>
+                    </a:ln>
+                  </pic:spPr>
+                </pic:pic>
+              </a:graphicData>
+            </a:graphic>
+          </wp:inline>
+        </w:drawing>
+      </w:r>
+    </w:p>
+    <w:p>
+      <w:pPr>
+        <w:pStyle w:val="BodyText"/>
+      </w:pPr>
+      <w:r>
+        <w:t xml:space="preserve">Next, let’s look at distributions of our variables. Ideally our predictor variable(number of screenshots) should be close to being normally distributed:</w:t>
+      </w:r>
+      <w:r>
+        <w:t xml:space="preserve"> </w:t>
+      </w:r>
+      <w:r>
+        <w:drawing>
+          <wp:inline>
+            <wp:extent cx="4620126" cy="3696101"/>
+            <wp:effectExtent b="0" l="0" r="0" t="0"/>
+            <wp:docPr descr="" title="" id="1" name="Picture"/>
+            <a:graphic>
+              <a:graphicData uri="http://schemas.openxmlformats.org/drawingml/2006/picture">
+                <pic:pic>
+                  <pic:nvPicPr>
+                    <pic:cNvPr descr="Data_Analysis_Markdown_files/figure-docx/unnamed-chunk-4-1.png" id="0" name="Picture"/>
+                    <pic:cNvPicPr>
+                      <a:picLocks noChangeArrowheads="1" noChangeAspect="1"/>
+                    </pic:cNvPicPr>
+                  </pic:nvPicPr>
+                  <pic:blipFill>
+                    <a:blip r:embed="rId25"/>
+                    <a:stretch>
+                      <a:fillRect/>
+                    </a:stretch>
+                  </pic:blipFill>
+                  <pic:spPr bwMode="auto">
+                    <a:xfrm>
+                      <a:off x="0" y="0"/>
+                      <a:ext cx="4620126" cy="3696101"/>
+                    </a:xfrm>
+                    <a:prstGeom prst="rect">
+                      <a:avLst/>
+                    </a:prstGeom>
+                    <a:noFill/>
+                    <a:ln w="9525">
+                      <a:noFill/>
+                      <a:headEnd/>
+                      <a:tailEnd/>
+                    </a:ln>
+                  </pic:spPr>
+                </pic:pic>
+              </a:graphicData>
+            </a:graphic>
+          </wp:inline>
+        </w:drawing>
+      </w:r>
+    </w:p>
+    <w:p>
+      <w:pPr>
+        <w:pStyle w:val="BodyText"/>
+      </w:pPr>
+      <w:r>
+        <w:t xml:space="preserve">Finally, let’s …</w:t>
+      </w:r>
+    </w:p>
+    <w:p>
+      <w:pPr>
+        <w:pStyle w:val="SourceCode"/>
+      </w:pPr>
+      <w:r>
+        <w:rPr>
+          <w:rStyle w:val="VerbatimChar"/>
+        </w:rPr>
+        <w:t xml:space="preserve">## [1] 0.07601871</w:t>
+      </w:r>
+    </w:p>
+    <w:p>
+      <w:pPr>
+        <w:pStyle w:val="SourceCode"/>
+      </w:pPr>
+      <w:r>
+        <w:rPr>
+          <w:rStyle w:val="VerbatimChar"/>
+        </w:rPr>
+        <w:t xml:space="preserve">## </w:t>
+      </w:r>
+      <w:r>
+        <w:br w:type="textWrapping"/>
+      </w:r>
+      <w:r>
+        <w:rPr>
+          <w:rStyle w:val="VerbatimChar"/>
+        </w:rPr>
+        <w:t xml:space="preserve">## Call:</w:t>
+      </w:r>
+      <w:r>
+        <w:br w:type="textWrapping"/>
+      </w:r>
+      <w:r>
+        <w:rPr>
+          <w:rStyle w:val="VerbatimChar"/>
+        </w:rPr>
+        <w:t xml:space="preserve">## lm(formula = SteamSpyOwners ~ ScreenshotCount, data = games)</w:t>
+      </w:r>
+      <w:r>
+        <w:br w:type="textWrapping"/>
+      </w:r>
+      <w:r>
+        <w:rPr>
+          <w:rStyle w:val="VerbatimChar"/>
+        </w:rPr>
+        <w:t xml:space="preserve">## </w:t>
+      </w:r>
+      <w:r>
+        <w:br w:type="textWrapping"/>
+      </w:r>
+      <w:r>
+        <w:rPr>
+          <w:rStyle w:val="VerbatimChar"/>
+        </w:rPr>
+        <w:t xml:space="preserve">## Residuals:</w:t>
+      </w:r>
+      <w:r>
+        <w:br w:type="textWrapping"/>
+      </w:r>
+      <w:r>
+        <w:rPr>
+          <w:rStyle w:val="VerbatimChar"/>
+        </w:rPr>
+        <w:t xml:space="preserve">##      Min       1Q   Median       3Q      Max </w:t>
+      </w:r>
+      <w:r>
+        <w:br w:type="textWrapping"/>
+      </w:r>
+      <w:r>
+        <w:rPr>
+          <w:rStyle w:val="VerbatimChar"/>
+        </w:rPr>
+        <w:t xml:space="preserve">## -1558814  -165885  -119448   -62582 90431160 </w:t>
+      </w:r>
+      <w:r>
+        <w:br w:type="textWrapping"/>
+      </w:r>
+      <w:r>
+        <w:rPr>
+          <w:rStyle w:val="VerbatimChar"/>
+        </w:rPr>
+        <w:t xml:space="preserve">## </w:t>
+      </w:r>
+      <w:r>
+        <w:br w:type="textWrapping"/>
+      </w:r>
+      <w:r>
+        <w:rPr>
+          <w:rStyle w:val="VerbatimChar"/>
+        </w:rPr>
+        <w:t xml:space="preserve">## Coefficients:</w:t>
+      </w:r>
+      <w:r>
+        <w:br w:type="textWrapping"/>
+      </w:r>
+      <w:r>
+        <w:rPr>
+          <w:rStyle w:val="VerbatimChar"/>
+        </w:rPr>
+        <w:t xml:space="preserve">##                 Estimate Std. Error t value Pr(&gt;|t|)    </w:t>
+      </w:r>
+      <w:r>
+        <w:br w:type="textWrapping"/>
+      </w:r>
+      <w:r>
+        <w:rPr>
+          <w:rStyle w:val="VerbatimChar"/>
+        </w:rPr>
+        <w:t xml:space="preserve">## (Intercept)        41296      17839   2.315   0.0206 *  </w:t>
+      </w:r>
+      <w:r>
+        <w:br w:type="textWrapping"/>
+      </w:r>
+      <w:r>
+        <w:rPr>
+          <w:rStyle w:val="VerbatimChar"/>
+        </w:rPr>
+        <w:t xml:space="preserve">## ScreenshotCount    13445       1545   8.705   &lt;2e-16 ***</w:t>
+      </w:r>
+      <w:r>
+        <w:br w:type="textWrapping"/>
+      </w:r>
+      <w:r>
+        <w:rPr>
+          <w:rStyle w:val="VerbatimChar"/>
+        </w:rPr>
+        <w:t xml:space="preserve">## ---</w:t>
+      </w:r>
+      <w:r>
+        <w:br w:type="textWrapping"/>
+      </w:r>
+      <w:r>
+        <w:rPr>
+          <w:rStyle w:val="VerbatimChar"/>
+        </w:rPr>
+        <w:t xml:space="preserve">## Signif. codes:  0 '***' 0.001 '**' 0.01 '*' 0.05 '.' 0.1 ' ' 1</w:t>
+      </w:r>
+      <w:r>
+        <w:br w:type="textWrapping"/>
+      </w:r>
+      <w:r>
+        <w:rPr>
+          <w:rStyle w:val="VerbatimChar"/>
+        </w:rPr>
+        <w:t xml:space="preserve">## </w:t>
+      </w:r>
+      <w:r>
+        <w:br w:type="textWrapping"/>
+      </w:r>
+      <w:r>
+        <w:rPr>
+          <w:rStyle w:val="VerbatimChar"/>
+        </w:rPr>
+        <w:t xml:space="preserve">## Residual standard error: 1137000 on 13036 degrees of freedom</w:t>
+      </w:r>
+      <w:r>
+        <w:br w:type="textWrapping"/>
+      </w:r>
+      <w:r>
+        <w:rPr>
+          <w:rStyle w:val="VerbatimChar"/>
+        </w:rPr>
+        <w:t xml:space="preserve">## Multiple R-squared:  0.005779,   Adjusted R-squared:  0.005703 </w:t>
+      </w:r>
+      <w:r>
+        <w:br w:type="textWrapping"/>
+      </w:r>
+      <w:r>
+        <w:rPr>
+          <w:rStyle w:val="VerbatimChar"/>
+        </w:rPr>
+        <w:t xml:space="preserve">## F-statistic: 75.77 on 1 and 13036 DF,  p-value: &lt; 2.2e-16</w:t>
+      </w:r>
+    </w:p>
+    <w:p>
+      <w:pPr>
+        <w:pStyle w:val="Heading2"/>
+      </w:pPr>
+      <w:bookmarkStart w:id="26" w:name="question-3"/>
+      <w:bookmarkEnd w:id="26"/>
+      <w:r>
+        <w:t xml:space="preserve">Question 3</w:t>
+      </w:r>
+    </w:p>
+    <w:p>
+      <w:pPr>
         <w:pStyle w:val="FirstParagraph"/>
       </w:pPr>
       <w:r>
+        <w:rPr>
+          <w:b/>
+        </w:rPr>
         <w:t xml:space="preserve">“</w:t>
       </w:r>
       <w:r>
+        <w:rPr>
+          <w:b/>
+        </w:rPr>
         <w:t xml:space="preserve">Is there an association between how many copies of the game were sold and the price of the game?</w:t>
       </w:r>
       <w:r>
+        <w:rPr>
+          <w:b/>
+        </w:rPr>
         <w:t xml:space="preserve">”</w:t>
       </w:r>
     </w:p>
@@ -210,7 +612,7 @@
     </w:lvl>
   </w:abstractNum>
   <w:abstractNum w:abstractNumId="990">
-    <w:nsid w:val="617d2149"/>
+    <w:nsid w:val="9273f125"/>
     <w:multiLevelType w:val="multilevel"/>
     <w:lvl w:ilvl="0">
       <w:numFmt w:val="bullet"/>
